--- a/4- Evaluación/04 - Migracion_Datos/01- Plan de migracion de datos.docx
+++ b/4- Evaluación/04 - Migracion_Datos/01- Plan de migracion de datos.docx
@@ -1,6 +1,6 @@
 
 <file path=word/document.xml><?xml version="1.0" encoding="utf-8"?>
-<w:document xmlns:wpc="http://schemas.microsoft.com/office/word/2010/wordprocessingCanvas" xmlns:cx="http://schemas.microsoft.com/office/drawing/2014/chartex" xmlns:cx1="http://schemas.microsoft.com/office/drawing/2015/9/8/chartex" xmlns:cx2="http://schemas.microsoft.com/office/drawing/2015/10/21/chartex" xmlns:cx3="http://schemas.microsoft.com/office/drawing/2016/5/9/chartex" xmlns:cx4="http://schemas.microsoft.com/office/drawing/2016/5/10/chartex" xmlns:cx5="http://schemas.microsoft.com/office/drawing/2016/5/11/chartex" xmlns:cx6="http://schemas.microsoft.com/office/drawing/2016/5/12/chartex" xmlns:cx7="http://schemas.microsoft.com/office/drawing/2016/5/13/chartex" xmlns:cx8="http://schemas.microsoft.com/office/drawing/2016/5/14/chartex" xmlns:mc="http://schemas.openxmlformats.org/markup-compatibility/2006" xmlns:aink="http://schemas.microsoft.com/office/drawing/2016/ink" xmlns:am3d="http://schemas.microsoft.com/office/drawing/2017/model3d" xmlns:o="urn:schemas-microsoft-com:office:office" xmlns:r="http://schemas.openxmlformats.org/officeDocument/2006/relationships" xmlns:m="http://schemas.openxmlformats.org/officeDocument/2006/math" xmlns:v="urn:schemas-microsoft-com:vml" xmlns:wp14="http://schemas.microsoft.com/office/word/2010/wordprocessingDrawing" xmlns:wp="http://schemas.openxmlformats.org/drawingml/2006/wordprocessingDrawing" xmlns:w10="urn:schemas-microsoft-com:office:word" xmlns:w="http://schemas.openxmlformats.org/wordprocessingml/2006/main" xmlns:w14="http://schemas.microsoft.com/office/word/2010/wordml" xmlns:w15="http://schemas.microsoft.com/office/word/2012/wordml" xmlns:w16cid="http://schemas.microsoft.com/office/word/2016/wordml/cid" xmlns:w16se="http://schemas.microsoft.com/office/word/2015/wordml/symex" xmlns:wpg="http://schemas.microsoft.com/office/word/2010/wordprocessingGroup" xmlns:wpi="http://schemas.microsoft.com/office/word/2010/wordprocessingInk" xmlns:wne="http://schemas.microsoft.com/office/word/2006/wordml" xmlns:wps="http://schemas.microsoft.com/office/word/2010/wordprocessingShape" mc:Ignorable="w14 w15 w16se w16cid wp14">
+<w:document xmlns:wpc="http://schemas.microsoft.com/office/word/2010/wordprocessingCanvas" xmlns:cx="http://schemas.microsoft.com/office/drawing/2014/chartex" xmlns:cx1="http://schemas.microsoft.com/office/drawing/2015/9/8/chartex" xmlns:cx2="http://schemas.microsoft.com/office/drawing/2015/10/21/chartex" xmlns:cx3="http://schemas.microsoft.com/office/drawing/2016/5/9/chartex" xmlns:cx4="http://schemas.microsoft.com/office/drawing/2016/5/10/chartex" xmlns:cx5="http://schemas.microsoft.com/office/drawing/2016/5/11/chartex" xmlns:cx6="http://schemas.microsoft.com/office/drawing/2016/5/12/chartex" xmlns:cx7="http://schemas.microsoft.com/office/drawing/2016/5/13/chartex" xmlns:cx8="http://schemas.microsoft.com/office/drawing/2016/5/14/chartex" xmlns:mc="http://schemas.openxmlformats.org/markup-compatibility/2006" xmlns:aink="http://schemas.microsoft.com/office/drawing/2016/ink" xmlns:am3d="http://schemas.microsoft.com/office/drawing/2017/model3d" xmlns:o="urn:schemas-microsoft-com:office:office" xmlns:r="http://schemas.openxmlformats.org/officeDocument/2006/relationships" xmlns:m="http://schemas.openxmlformats.org/officeDocument/2006/math" xmlns:v="urn:schemas-microsoft-com:vml" xmlns:wp14="http://schemas.microsoft.com/office/word/2010/wordprocessingDrawing" xmlns:wp="http://schemas.openxmlformats.org/drawingml/2006/wordprocessingDrawing" xmlns:w10="urn:schemas-microsoft-com:office:word" xmlns:w="http://schemas.openxmlformats.org/wordprocessingml/2006/main" xmlns:w14="http://schemas.microsoft.com/office/word/2010/wordml" xmlns:w15="http://schemas.microsoft.com/office/word/2012/wordml" xmlns:w16cex="http://schemas.microsoft.com/office/word/2018/wordml/cex" xmlns:w16cid="http://schemas.microsoft.com/office/word/2016/wordml/cid" xmlns:w16="http://schemas.microsoft.com/office/word/2018/wordml" xmlns:w16se="http://schemas.microsoft.com/office/word/2015/wordml/symex" xmlns:wpg="http://schemas.microsoft.com/office/word/2010/wordprocessingGroup" xmlns:wpi="http://schemas.microsoft.com/office/word/2010/wordprocessingInk" xmlns:wne="http://schemas.microsoft.com/office/word/2006/wordml" xmlns:wps="http://schemas.microsoft.com/office/word/2010/wordprocessingShape" mc:Ignorable="w14 w15 w16se w16cid w16 w16cex wp14">
   <w:body>
     <w:p>
       <w:pPr>
@@ -1402,16 +1402,7 @@
                 <w:sz w:val="24"/>
                 <w:szCs w:val="24"/>
               </w:rPr>
-              <w:t>12</w:t>
-            </w:r>
-            <w:r>
-              <w:rPr>
-                <w:rFonts w:cs="Times New Roman"/>
-                <w:color w:val="000000" w:themeColor="text1"/>
-                <w:sz w:val="24"/>
-                <w:szCs w:val="24"/>
-              </w:rPr>
-              <w:t>/11/2019</w:t>
+              <w:t>12/11/2019</w:t>
             </w:r>
           </w:p>
         </w:tc>
@@ -1444,17 +1435,7 @@
                 <w:sz w:val="24"/>
                 <w:szCs w:val="24"/>
               </w:rPr>
-              <w:t>Objetivos</w:t>
-            </w:r>
-            <w:r>
-              <w:rPr>
-                <w:rFonts w:cs="Times New Roman"/>
-                <w:b w:val="0"/>
-                <w:color w:val="000000" w:themeColor="text1"/>
-                <w:sz w:val="24"/>
-                <w:szCs w:val="24"/>
-              </w:rPr>
-              <w:t xml:space="preserve"> </w:t>
+              <w:t xml:space="preserve">Objetivos </w:t>
             </w:r>
           </w:p>
         </w:tc>
@@ -1532,25 +1513,7 @@
                 <w:sz w:val="24"/>
                 <w:szCs w:val="24"/>
               </w:rPr>
-              <w:t>1</w:t>
-            </w:r>
-            <w:r>
-              <w:rPr>
-                <w:rFonts w:cs="Times New Roman"/>
-                <w:color w:val="000000" w:themeColor="text1"/>
-                <w:sz w:val="24"/>
-                <w:szCs w:val="24"/>
-              </w:rPr>
-              <w:t>2</w:t>
-            </w:r>
-            <w:r>
-              <w:rPr>
-                <w:rFonts w:cs="Times New Roman"/>
-                <w:color w:val="000000" w:themeColor="text1"/>
-                <w:sz w:val="24"/>
-                <w:szCs w:val="24"/>
-              </w:rPr>
-              <w:t>/11/2019</w:t>
+              <w:t>12/11/2019</w:t>
             </w:r>
           </w:p>
         </w:tc>
@@ -1662,25 +1625,7 @@
                 <w:sz w:val="24"/>
                 <w:szCs w:val="24"/>
               </w:rPr>
-              <w:t>1</w:t>
-            </w:r>
-            <w:r>
-              <w:rPr>
-                <w:rFonts w:cs="Times New Roman"/>
-                <w:color w:val="000000" w:themeColor="text1"/>
-                <w:sz w:val="24"/>
-                <w:szCs w:val="24"/>
-              </w:rPr>
-              <w:t>2</w:t>
-            </w:r>
-            <w:r>
-              <w:rPr>
-                <w:rFonts w:cs="Times New Roman"/>
-                <w:color w:val="000000" w:themeColor="text1"/>
-                <w:sz w:val="24"/>
-                <w:szCs w:val="24"/>
-              </w:rPr>
-              <w:t>/11/2019</w:t>
+              <w:t>12/11/2019</w:t>
             </w:r>
           </w:p>
         </w:tc>
@@ -1791,16 +1736,7 @@
                 <w:sz w:val="24"/>
                 <w:szCs w:val="24"/>
               </w:rPr>
-              <w:t>13</w:t>
-            </w:r>
-            <w:r>
-              <w:rPr>
-                <w:rFonts w:cs="Times New Roman"/>
-                <w:color w:val="000000" w:themeColor="text1"/>
-                <w:sz w:val="24"/>
-                <w:szCs w:val="24"/>
-              </w:rPr>
-              <w:t>/11/2019</w:t>
+              <w:t>13/11/2019</w:t>
             </w:r>
           </w:p>
         </w:tc>
@@ -1834,17 +1770,7 @@
                 <w:sz w:val="24"/>
                 <w:szCs w:val="24"/>
               </w:rPr>
-              <w:t>Requerimientos</w:t>
-            </w:r>
-            <w:r>
-              <w:rPr>
-                <w:rFonts w:cs="Times New Roman"/>
-                <w:b w:val="0"/>
-                <w:color w:val="000000" w:themeColor="text1"/>
-                <w:sz w:val="24"/>
-                <w:szCs w:val="24"/>
-              </w:rPr>
-              <w:t xml:space="preserve"> </w:t>
+              <w:t xml:space="preserve">Requerimientos </w:t>
             </w:r>
           </w:p>
         </w:tc>
@@ -1922,16 +1848,7 @@
                 <w:sz w:val="24"/>
                 <w:szCs w:val="24"/>
               </w:rPr>
-              <w:t>13</w:t>
-            </w:r>
-            <w:r>
-              <w:rPr>
-                <w:rFonts w:cs="Times New Roman"/>
-                <w:color w:val="000000" w:themeColor="text1"/>
-                <w:sz w:val="24"/>
-                <w:szCs w:val="24"/>
-              </w:rPr>
-              <w:t>/11/2019</w:t>
+              <w:t>13/11/2019</w:t>
             </w:r>
           </w:p>
         </w:tc>
@@ -1964,17 +1881,7 @@
                 <w:sz w:val="24"/>
                 <w:szCs w:val="24"/>
               </w:rPr>
-              <w:t>Riesgos</w:t>
-            </w:r>
-            <w:r>
-              <w:rPr>
-                <w:rFonts w:cs="Times New Roman"/>
-                <w:b w:val="0"/>
-                <w:color w:val="000000" w:themeColor="text1"/>
-                <w:sz w:val="24"/>
-                <w:szCs w:val="24"/>
-              </w:rPr>
-              <w:t xml:space="preserve"> </w:t>
+              <w:t xml:space="preserve">Riesgos </w:t>
             </w:r>
           </w:p>
         </w:tc>
@@ -2000,77 +1907,59 @@
                 <w:sz w:val="24"/>
                 <w:szCs w:val="24"/>
               </w:rPr>
-              <w:t>Angela Rozo</w:t>
-            </w:r>
-            <w:r>
+              <w:t xml:space="preserve">Angela Rozo </w:t>
+            </w:r>
+          </w:p>
+        </w:tc>
+        <w:tc>
+          <w:tcPr>
+            <w:tcW w:w="1950" w:type="dxa"/>
+          </w:tcPr>
+          <w:p>
+            <w:pPr>
+              <w:ind w:left="0"/>
+              <w:cnfStyle w:val="000000000000" w:firstRow="0" w:lastRow="0" w:firstColumn="0" w:lastColumn="0" w:oddVBand="0" w:evenVBand="0" w:oddHBand="0" w:evenHBand="0" w:firstRowFirstColumn="0" w:firstRowLastColumn="0" w:lastRowFirstColumn="0" w:lastRowLastColumn="0"/>
               <w:rPr>
                 <w:rFonts w:cs="Times New Roman"/>
                 <w:color w:val="000000" w:themeColor="text1"/>
                 <w:sz w:val="24"/>
                 <w:szCs w:val="24"/>
               </w:rPr>
-              <w:t xml:space="preserve"> </w:t>
-            </w:r>
-          </w:p>
-        </w:tc>
-        <w:tc>
-          <w:tcPr>
-            <w:tcW w:w="1950" w:type="dxa"/>
-          </w:tcPr>
-          <w:p>
-            <w:pPr>
-              <w:ind w:left="0"/>
-              <w:cnfStyle w:val="000000000000" w:firstRow="0" w:lastRow="0" w:firstColumn="0" w:lastColumn="0" w:oddVBand="0" w:evenVBand="0" w:oddHBand="0" w:evenHBand="0" w:firstRowFirstColumn="0" w:firstRowLastColumn="0" w:lastRowFirstColumn="0" w:lastRowLastColumn="0"/>
+            </w:pPr>
+            <w:r>
               <w:rPr>
                 <w:rFonts w:cs="Times New Roman"/>
                 <w:color w:val="000000" w:themeColor="text1"/>
                 <w:sz w:val="24"/>
                 <w:szCs w:val="24"/>
               </w:rPr>
-            </w:pPr>
-            <w:r>
+              <w:t>Finalizado</w:t>
+            </w:r>
+          </w:p>
+        </w:tc>
+        <w:tc>
+          <w:tcPr>
+            <w:tcW w:w="2064" w:type="dxa"/>
+          </w:tcPr>
+          <w:p>
+            <w:pPr>
+              <w:ind w:left="0"/>
+              <w:cnfStyle w:val="000000000000" w:firstRow="0" w:lastRow="0" w:firstColumn="0" w:lastColumn="0" w:oddVBand="0" w:evenVBand="0" w:oddHBand="0" w:evenHBand="0" w:firstRowFirstColumn="0" w:firstRowLastColumn="0" w:lastRowFirstColumn="0" w:lastRowLastColumn="0"/>
               <w:rPr>
                 <w:rFonts w:cs="Times New Roman"/>
                 <w:color w:val="000000" w:themeColor="text1"/>
                 <w:sz w:val="24"/>
                 <w:szCs w:val="24"/>
               </w:rPr>
-              <w:t>Finalizado</w:t>
-            </w:r>
-          </w:p>
-        </w:tc>
-        <w:tc>
-          <w:tcPr>
-            <w:tcW w:w="2064" w:type="dxa"/>
-          </w:tcPr>
-          <w:p>
-            <w:pPr>
-              <w:ind w:left="0"/>
-              <w:cnfStyle w:val="000000000000" w:firstRow="0" w:lastRow="0" w:firstColumn="0" w:lastColumn="0" w:oddVBand="0" w:evenVBand="0" w:oddHBand="0" w:evenHBand="0" w:firstRowFirstColumn="0" w:firstRowLastColumn="0" w:lastRowFirstColumn="0" w:lastRowLastColumn="0"/>
+            </w:pPr>
+            <w:r>
               <w:rPr>
                 <w:rFonts w:cs="Times New Roman"/>
                 <w:color w:val="000000" w:themeColor="text1"/>
                 <w:sz w:val="24"/>
                 <w:szCs w:val="24"/>
               </w:rPr>
-            </w:pPr>
-            <w:r>
-              <w:rPr>
-                <w:rFonts w:cs="Times New Roman"/>
-                <w:color w:val="000000" w:themeColor="text1"/>
-                <w:sz w:val="24"/>
-                <w:szCs w:val="24"/>
-              </w:rPr>
-              <w:t>13</w:t>
-            </w:r>
-            <w:r>
-              <w:rPr>
-                <w:rFonts w:cs="Times New Roman"/>
-                <w:color w:val="000000" w:themeColor="text1"/>
-                <w:sz w:val="24"/>
-                <w:szCs w:val="24"/>
-              </w:rPr>
-              <w:t>/11/2019</w:t>
+              <w:t>13/11/2019</w:t>
             </w:r>
           </w:p>
         </w:tc>
@@ -2177,25 +2066,7 @@
                 <w:sz w:val="24"/>
                 <w:szCs w:val="24"/>
               </w:rPr>
-              <w:t>1</w:t>
-            </w:r>
-            <w:r>
-              <w:rPr>
-                <w:rFonts w:cs="Times New Roman"/>
-                <w:color w:val="000000" w:themeColor="text1"/>
-                <w:sz w:val="24"/>
-                <w:szCs w:val="24"/>
-              </w:rPr>
-              <w:t>4</w:t>
-            </w:r>
-            <w:r>
-              <w:rPr>
-                <w:rFonts w:cs="Times New Roman"/>
-                <w:color w:val="000000" w:themeColor="text1"/>
-                <w:sz w:val="24"/>
-                <w:szCs w:val="24"/>
-              </w:rPr>
-              <w:t>/11/2019</w:t>
+              <w:t>14/11/2019</w:t>
             </w:r>
           </w:p>
         </w:tc>
@@ -2301,25 +2172,7 @@
                 <w:sz w:val="24"/>
                 <w:szCs w:val="24"/>
               </w:rPr>
-              <w:t>1</w:t>
-            </w:r>
-            <w:r>
-              <w:rPr>
-                <w:rFonts w:cs="Times New Roman"/>
-                <w:color w:val="000000" w:themeColor="text1"/>
-                <w:sz w:val="24"/>
-                <w:szCs w:val="24"/>
-              </w:rPr>
-              <w:t>4</w:t>
-            </w:r>
-            <w:r>
-              <w:rPr>
-                <w:rFonts w:cs="Times New Roman"/>
-                <w:color w:val="000000" w:themeColor="text1"/>
-                <w:sz w:val="24"/>
-                <w:szCs w:val="24"/>
-              </w:rPr>
-              <w:t>/11/2019</w:t>
+              <w:t>14/11/2019</w:t>
             </w:r>
           </w:p>
         </w:tc>
@@ -2425,25 +2278,7 @@
                 <w:sz w:val="24"/>
                 <w:szCs w:val="24"/>
               </w:rPr>
-              <w:t>1</w:t>
-            </w:r>
-            <w:r>
-              <w:rPr>
-                <w:rFonts w:cs="Times New Roman"/>
-                <w:color w:val="000000" w:themeColor="text1"/>
-                <w:sz w:val="24"/>
-                <w:szCs w:val="24"/>
-              </w:rPr>
-              <w:t>6</w:t>
-            </w:r>
-            <w:r>
-              <w:rPr>
-                <w:rFonts w:cs="Times New Roman"/>
-                <w:color w:val="000000" w:themeColor="text1"/>
-                <w:sz w:val="24"/>
-                <w:szCs w:val="24"/>
-              </w:rPr>
-              <w:t>/11/2019</w:t>
+              <w:t>16/11/2019</w:t>
             </w:r>
           </w:p>
         </w:tc>
@@ -2462,8 +2297,6 @@
       <w:pPr>
         <w:ind w:left="0"/>
       </w:pPr>
-      <w:bookmarkStart w:id="0" w:name="_GoBack"/>
-      <w:bookmarkEnd w:id="0"/>
     </w:p>
     <w:p>
       <w:pPr>
@@ -2474,11 +2307,11 @@
       <w:pPr>
         <w:pStyle w:val="Ttulo1"/>
       </w:pPr>
-      <w:bookmarkStart w:id="1" w:name="_Toc32399700"/>
+      <w:bookmarkStart w:id="0" w:name="_Toc32399700"/>
       <w:r>
         <w:t>introduccion</w:t>
       </w:r>
-      <w:bookmarkEnd w:id="1"/>
+      <w:bookmarkEnd w:id="0"/>
     </w:p>
     <w:p>
       <w:pPr>
@@ -2512,11 +2345,11 @@
       <w:pPr>
         <w:pStyle w:val="Ttulo1"/>
       </w:pPr>
-      <w:bookmarkStart w:id="2" w:name="_Toc32399701"/>
+      <w:bookmarkStart w:id="1" w:name="_Toc32399701"/>
       <w:r>
         <w:t>objetivos</w:t>
       </w:r>
-      <w:bookmarkEnd w:id="2"/>
+      <w:bookmarkEnd w:id="1"/>
     </w:p>
     <w:p>
       <w:r>
@@ -2535,11 +2368,11 @@
       <w:pPr>
         <w:pStyle w:val="Ttulo1"/>
       </w:pPr>
-      <w:bookmarkStart w:id="3" w:name="_Toc32399702"/>
+      <w:bookmarkStart w:id="2" w:name="_Toc32399702"/>
       <w:r>
         <w:t>alcance</w:t>
       </w:r>
-      <w:bookmarkEnd w:id="3"/>
+      <w:bookmarkEnd w:id="2"/>
     </w:p>
     <w:p>
       <w:r>
@@ -2550,11 +2383,11 @@
       <w:pPr>
         <w:pStyle w:val="Ttulo1"/>
       </w:pPr>
-      <w:bookmarkStart w:id="4" w:name="_Toc32399703"/>
+      <w:bookmarkStart w:id="3" w:name="_Toc32399703"/>
       <w:r>
         <w:t>estrategia</w:t>
       </w:r>
-      <w:bookmarkEnd w:id="4"/>
+      <w:bookmarkEnd w:id="3"/>
     </w:p>
     <w:p>
       <w:r>
@@ -2568,11 +2401,12 @@
       <w:pPr>
         <w:pStyle w:val="Ttulo1"/>
       </w:pPr>
-      <w:bookmarkStart w:id="5" w:name="_Toc32399704"/>
+      <w:bookmarkStart w:id="4" w:name="_Toc32399704"/>
       <w:r>
+        <w:lastRenderedPageBreak/>
         <w:t>requerimientos</w:t>
       </w:r>
-      <w:bookmarkEnd w:id="5"/>
+      <w:bookmarkEnd w:id="4"/>
     </w:p>
     <w:p>
       <w:pPr>
@@ -2739,11 +2573,11 @@
       <w:pPr>
         <w:pStyle w:val="Ttulo1"/>
       </w:pPr>
-      <w:bookmarkStart w:id="6" w:name="_Toc32399705"/>
+      <w:bookmarkStart w:id="5" w:name="_Toc32399705"/>
       <w:r>
         <w:t>Riesgos</w:t>
       </w:r>
-      <w:bookmarkEnd w:id="6"/>
+      <w:bookmarkEnd w:id="5"/>
     </w:p>
     <w:p>
       <w:pPr>
@@ -2916,11 +2750,12 @@
       <w:pPr>
         <w:pStyle w:val="Ttulo1"/>
       </w:pPr>
-      <w:bookmarkStart w:id="7" w:name="_Toc32399706"/>
+      <w:bookmarkStart w:id="6" w:name="_Toc32399706"/>
       <w:r>
+        <w:lastRenderedPageBreak/>
         <w:t>DESCRIPCIÓN DEL PLAN</w:t>
       </w:r>
-      <w:bookmarkEnd w:id="7"/>
+      <w:bookmarkEnd w:id="6"/>
     </w:p>
     <w:tbl>
       <w:tblPr>
@@ -4220,11 +4055,12 @@
       <w:pPr>
         <w:pStyle w:val="Ttulo1"/>
       </w:pPr>
-      <w:bookmarkStart w:id="8" w:name="_Toc32399707"/>
+      <w:bookmarkStart w:id="7" w:name="_Toc32399707"/>
       <w:r>
+        <w:lastRenderedPageBreak/>
         <w:t>Cronograma de migracion de datos</w:t>
       </w:r>
-      <w:bookmarkEnd w:id="8"/>
+      <w:bookmarkEnd w:id="7"/>
     </w:p>
     <w:tbl>
       <w:tblPr>
@@ -4732,7 +4568,7 @@
 </file>
 
 <file path=word/endnotes.xml><?xml version="1.0" encoding="utf-8"?>
-<w:endnotes xmlns:wpc="http://schemas.microsoft.com/office/word/2010/wordprocessingCanvas" xmlns:cx="http://schemas.microsoft.com/office/drawing/2014/chartex" xmlns:cx1="http://schemas.microsoft.com/office/drawing/2015/9/8/chartex" xmlns:cx2="http://schemas.microsoft.com/office/drawing/2015/10/21/chartex" xmlns:cx3="http://schemas.microsoft.com/office/drawing/2016/5/9/chartex" xmlns:cx4="http://schemas.microsoft.com/office/drawing/2016/5/10/chartex" xmlns:cx5="http://schemas.microsoft.com/office/drawing/2016/5/11/chartex" xmlns:cx6="http://schemas.microsoft.com/office/drawing/2016/5/12/chartex" xmlns:cx7="http://schemas.microsoft.com/office/drawing/2016/5/13/chartex" xmlns:cx8="http://schemas.microsoft.com/office/drawing/2016/5/14/chartex" xmlns:mc="http://schemas.openxmlformats.org/markup-compatibility/2006" xmlns:aink="http://schemas.microsoft.com/office/drawing/2016/ink" xmlns:am3d="http://schemas.microsoft.com/office/drawing/2017/model3d" xmlns:o="urn:schemas-microsoft-com:office:office" xmlns:r="http://schemas.openxmlformats.org/officeDocument/2006/relationships" xmlns:m="http://schemas.openxmlformats.org/officeDocument/2006/math" xmlns:v="urn:schemas-microsoft-com:vml" xmlns:wp14="http://schemas.microsoft.com/office/word/2010/wordprocessingDrawing" xmlns:wp="http://schemas.openxmlformats.org/drawingml/2006/wordprocessingDrawing" xmlns:w10="urn:schemas-microsoft-com:office:word" xmlns:w="http://schemas.openxmlformats.org/wordprocessingml/2006/main" xmlns:w14="http://schemas.microsoft.com/office/word/2010/wordml" xmlns:w15="http://schemas.microsoft.com/office/word/2012/wordml" xmlns:w16cid="http://schemas.microsoft.com/office/word/2016/wordml/cid" xmlns:w16se="http://schemas.microsoft.com/office/word/2015/wordml/symex" xmlns:wpg="http://schemas.microsoft.com/office/word/2010/wordprocessingGroup" xmlns:wpi="http://schemas.microsoft.com/office/word/2010/wordprocessingInk" xmlns:wne="http://schemas.microsoft.com/office/word/2006/wordml" xmlns:wps="http://schemas.microsoft.com/office/word/2010/wordprocessingShape" mc:Ignorable="w14 w15 w16se w16cid wp14">
+<w:endnotes xmlns:wpc="http://schemas.microsoft.com/office/word/2010/wordprocessingCanvas" xmlns:cx="http://schemas.microsoft.com/office/drawing/2014/chartex" xmlns:cx1="http://schemas.microsoft.com/office/drawing/2015/9/8/chartex" xmlns:cx2="http://schemas.microsoft.com/office/drawing/2015/10/21/chartex" xmlns:cx3="http://schemas.microsoft.com/office/drawing/2016/5/9/chartex" xmlns:cx4="http://schemas.microsoft.com/office/drawing/2016/5/10/chartex" xmlns:cx5="http://schemas.microsoft.com/office/drawing/2016/5/11/chartex" xmlns:cx6="http://schemas.microsoft.com/office/drawing/2016/5/12/chartex" xmlns:cx7="http://schemas.microsoft.com/office/drawing/2016/5/13/chartex" xmlns:cx8="http://schemas.microsoft.com/office/drawing/2016/5/14/chartex" xmlns:mc="http://schemas.openxmlformats.org/markup-compatibility/2006" xmlns:aink="http://schemas.microsoft.com/office/drawing/2016/ink" xmlns:am3d="http://schemas.microsoft.com/office/drawing/2017/model3d" xmlns:o="urn:schemas-microsoft-com:office:office" xmlns:r="http://schemas.openxmlformats.org/officeDocument/2006/relationships" xmlns:m="http://schemas.openxmlformats.org/officeDocument/2006/math" xmlns:v="urn:schemas-microsoft-com:vml" xmlns:wp14="http://schemas.microsoft.com/office/word/2010/wordprocessingDrawing" xmlns:wp="http://schemas.openxmlformats.org/drawingml/2006/wordprocessingDrawing" xmlns:w10="urn:schemas-microsoft-com:office:word" xmlns:w="http://schemas.openxmlformats.org/wordprocessingml/2006/main" xmlns:w14="http://schemas.microsoft.com/office/word/2010/wordml" xmlns:w15="http://schemas.microsoft.com/office/word/2012/wordml" xmlns:w16cex="http://schemas.microsoft.com/office/word/2018/wordml/cex" xmlns:w16cid="http://schemas.microsoft.com/office/word/2016/wordml/cid" xmlns:w16="http://schemas.microsoft.com/office/word/2018/wordml" xmlns:w16se="http://schemas.microsoft.com/office/word/2015/wordml/symex" xmlns:wpg="http://schemas.microsoft.com/office/word/2010/wordprocessingGroup" xmlns:wpi="http://schemas.microsoft.com/office/word/2010/wordprocessingInk" xmlns:wne="http://schemas.microsoft.com/office/word/2006/wordml" xmlns:wps="http://schemas.microsoft.com/office/word/2010/wordprocessingShape" mc:Ignorable="w14 w15 w16se w16cid w16 w16cex wp14">
   <w:endnote w:type="separator" w:id="-1">
     <w:p>
       <w:pPr>
@@ -4757,7 +4593,7 @@
 </file>
 
 <file path=word/footer1.xml><?xml version="1.0" encoding="utf-8"?>
-<w:ftr xmlns:wpc="http://schemas.microsoft.com/office/word/2010/wordprocessingCanvas" xmlns:cx="http://schemas.microsoft.com/office/drawing/2014/chartex" xmlns:cx1="http://schemas.microsoft.com/office/drawing/2015/9/8/chartex" xmlns:cx2="http://schemas.microsoft.com/office/drawing/2015/10/21/chartex" xmlns:cx3="http://schemas.microsoft.com/office/drawing/2016/5/9/chartex" xmlns:cx4="http://schemas.microsoft.com/office/drawing/2016/5/10/chartex" xmlns:cx5="http://schemas.microsoft.com/office/drawing/2016/5/11/chartex" xmlns:cx6="http://schemas.microsoft.com/office/drawing/2016/5/12/chartex" xmlns:cx7="http://schemas.microsoft.com/office/drawing/2016/5/13/chartex" xmlns:cx8="http://schemas.microsoft.com/office/drawing/2016/5/14/chartex" xmlns:mc="http://schemas.openxmlformats.org/markup-compatibility/2006" xmlns:aink="http://schemas.microsoft.com/office/drawing/2016/ink" xmlns:am3d="http://schemas.microsoft.com/office/drawing/2017/model3d" xmlns:o="urn:schemas-microsoft-com:office:office" xmlns:r="http://schemas.openxmlformats.org/officeDocument/2006/relationships" xmlns:m="http://schemas.openxmlformats.org/officeDocument/2006/math" xmlns:v="urn:schemas-microsoft-com:vml" xmlns:wp14="http://schemas.microsoft.com/office/word/2010/wordprocessingDrawing" xmlns:wp="http://schemas.openxmlformats.org/drawingml/2006/wordprocessingDrawing" xmlns:w10="urn:schemas-microsoft-com:office:word" xmlns:w="http://schemas.openxmlformats.org/wordprocessingml/2006/main" xmlns:w14="http://schemas.microsoft.com/office/word/2010/wordml" xmlns:w15="http://schemas.microsoft.com/office/word/2012/wordml" xmlns:w16cid="http://schemas.microsoft.com/office/word/2016/wordml/cid" xmlns:w16se="http://schemas.microsoft.com/office/word/2015/wordml/symex" xmlns:wpg="http://schemas.microsoft.com/office/word/2010/wordprocessingGroup" xmlns:wpi="http://schemas.microsoft.com/office/word/2010/wordprocessingInk" xmlns:wne="http://schemas.microsoft.com/office/word/2006/wordml" xmlns:wps="http://schemas.microsoft.com/office/word/2010/wordprocessingShape" mc:Ignorable="w14 w15 w16se w16cid wp14">
+<w:ftr xmlns:wpc="http://schemas.microsoft.com/office/word/2010/wordprocessingCanvas" xmlns:cx="http://schemas.microsoft.com/office/drawing/2014/chartex" xmlns:cx1="http://schemas.microsoft.com/office/drawing/2015/9/8/chartex" xmlns:cx2="http://schemas.microsoft.com/office/drawing/2015/10/21/chartex" xmlns:cx3="http://schemas.microsoft.com/office/drawing/2016/5/9/chartex" xmlns:cx4="http://schemas.microsoft.com/office/drawing/2016/5/10/chartex" xmlns:cx5="http://schemas.microsoft.com/office/drawing/2016/5/11/chartex" xmlns:cx6="http://schemas.microsoft.com/office/drawing/2016/5/12/chartex" xmlns:cx7="http://schemas.microsoft.com/office/drawing/2016/5/13/chartex" xmlns:cx8="http://schemas.microsoft.com/office/drawing/2016/5/14/chartex" xmlns:mc="http://schemas.openxmlformats.org/markup-compatibility/2006" xmlns:aink="http://schemas.microsoft.com/office/drawing/2016/ink" xmlns:am3d="http://schemas.microsoft.com/office/drawing/2017/model3d" xmlns:o="urn:schemas-microsoft-com:office:office" xmlns:r="http://schemas.openxmlformats.org/officeDocument/2006/relationships" xmlns:m="http://schemas.openxmlformats.org/officeDocument/2006/math" xmlns:v="urn:schemas-microsoft-com:vml" xmlns:wp14="http://schemas.microsoft.com/office/word/2010/wordprocessingDrawing" xmlns:wp="http://schemas.openxmlformats.org/drawingml/2006/wordprocessingDrawing" xmlns:w10="urn:schemas-microsoft-com:office:word" xmlns:w="http://schemas.openxmlformats.org/wordprocessingml/2006/main" xmlns:w14="http://schemas.microsoft.com/office/word/2010/wordml" xmlns:w15="http://schemas.microsoft.com/office/word/2012/wordml" xmlns:w16cex="http://schemas.microsoft.com/office/word/2018/wordml/cex" xmlns:w16cid="http://schemas.microsoft.com/office/word/2016/wordml/cid" xmlns:w16="http://schemas.microsoft.com/office/word/2018/wordml" xmlns:w16se="http://schemas.microsoft.com/office/word/2015/wordml/symex" xmlns:wpg="http://schemas.microsoft.com/office/word/2010/wordprocessingGroup" xmlns:wpi="http://schemas.microsoft.com/office/word/2010/wordprocessingInk" xmlns:wne="http://schemas.microsoft.com/office/word/2006/wordml" xmlns:wps="http://schemas.microsoft.com/office/word/2010/wordprocessingShape" mc:Ignorable="w14 w15 w16se w16cid w16 w16cex wp14">
   <w:sdt>
     <w:sdtPr>
       <w:id w:val="1763952373"/>
@@ -4809,7 +4645,7 @@
 </file>
 
 <file path=word/footer2.xml><?xml version="1.0" encoding="utf-8"?>
-<w:ftr xmlns:wpc="http://schemas.microsoft.com/office/word/2010/wordprocessingCanvas" xmlns:cx="http://schemas.microsoft.com/office/drawing/2014/chartex" xmlns:cx1="http://schemas.microsoft.com/office/drawing/2015/9/8/chartex" xmlns:cx2="http://schemas.microsoft.com/office/drawing/2015/10/21/chartex" xmlns:cx3="http://schemas.microsoft.com/office/drawing/2016/5/9/chartex" xmlns:cx4="http://schemas.microsoft.com/office/drawing/2016/5/10/chartex" xmlns:cx5="http://schemas.microsoft.com/office/drawing/2016/5/11/chartex" xmlns:cx6="http://schemas.microsoft.com/office/drawing/2016/5/12/chartex" xmlns:cx7="http://schemas.microsoft.com/office/drawing/2016/5/13/chartex" xmlns:cx8="http://schemas.microsoft.com/office/drawing/2016/5/14/chartex" xmlns:mc="http://schemas.openxmlformats.org/markup-compatibility/2006" xmlns:aink="http://schemas.microsoft.com/office/drawing/2016/ink" xmlns:am3d="http://schemas.microsoft.com/office/drawing/2017/model3d" xmlns:o="urn:schemas-microsoft-com:office:office" xmlns:r="http://schemas.openxmlformats.org/officeDocument/2006/relationships" xmlns:m="http://schemas.openxmlformats.org/officeDocument/2006/math" xmlns:v="urn:schemas-microsoft-com:vml" xmlns:wp14="http://schemas.microsoft.com/office/word/2010/wordprocessingDrawing" xmlns:wp="http://schemas.openxmlformats.org/drawingml/2006/wordprocessingDrawing" xmlns:w10="urn:schemas-microsoft-com:office:word" xmlns:w="http://schemas.openxmlformats.org/wordprocessingml/2006/main" xmlns:w14="http://schemas.microsoft.com/office/word/2010/wordml" xmlns:w15="http://schemas.microsoft.com/office/word/2012/wordml" xmlns:w16cid="http://schemas.microsoft.com/office/word/2016/wordml/cid" xmlns:w16se="http://schemas.microsoft.com/office/word/2015/wordml/symex" xmlns:wpg="http://schemas.microsoft.com/office/word/2010/wordprocessingGroup" xmlns:wpi="http://schemas.microsoft.com/office/word/2010/wordprocessingInk" xmlns:wne="http://schemas.microsoft.com/office/word/2006/wordml" xmlns:wps="http://schemas.microsoft.com/office/word/2010/wordprocessingShape" mc:Ignorable="w14 w15 w16se w16cid wp14">
+<w:ftr xmlns:wpc="http://schemas.microsoft.com/office/word/2010/wordprocessingCanvas" xmlns:cx="http://schemas.microsoft.com/office/drawing/2014/chartex" xmlns:cx1="http://schemas.microsoft.com/office/drawing/2015/9/8/chartex" xmlns:cx2="http://schemas.microsoft.com/office/drawing/2015/10/21/chartex" xmlns:cx3="http://schemas.microsoft.com/office/drawing/2016/5/9/chartex" xmlns:cx4="http://schemas.microsoft.com/office/drawing/2016/5/10/chartex" xmlns:cx5="http://schemas.microsoft.com/office/drawing/2016/5/11/chartex" xmlns:cx6="http://schemas.microsoft.com/office/drawing/2016/5/12/chartex" xmlns:cx7="http://schemas.microsoft.com/office/drawing/2016/5/13/chartex" xmlns:cx8="http://schemas.microsoft.com/office/drawing/2016/5/14/chartex" xmlns:mc="http://schemas.openxmlformats.org/markup-compatibility/2006" xmlns:aink="http://schemas.microsoft.com/office/drawing/2016/ink" xmlns:am3d="http://schemas.microsoft.com/office/drawing/2017/model3d" xmlns:o="urn:schemas-microsoft-com:office:office" xmlns:r="http://schemas.openxmlformats.org/officeDocument/2006/relationships" xmlns:m="http://schemas.openxmlformats.org/officeDocument/2006/math" xmlns:v="urn:schemas-microsoft-com:vml" xmlns:wp14="http://schemas.microsoft.com/office/word/2010/wordprocessingDrawing" xmlns:wp="http://schemas.openxmlformats.org/drawingml/2006/wordprocessingDrawing" xmlns:w10="urn:schemas-microsoft-com:office:word" xmlns:w="http://schemas.openxmlformats.org/wordprocessingml/2006/main" xmlns:w14="http://schemas.microsoft.com/office/word/2010/wordml" xmlns:w15="http://schemas.microsoft.com/office/word/2012/wordml" xmlns:w16cex="http://schemas.microsoft.com/office/word/2018/wordml/cex" xmlns:w16cid="http://schemas.microsoft.com/office/word/2016/wordml/cid" xmlns:w16="http://schemas.microsoft.com/office/word/2018/wordml" xmlns:w16se="http://schemas.microsoft.com/office/word/2015/wordml/symex" xmlns:wpg="http://schemas.microsoft.com/office/word/2010/wordprocessingGroup" xmlns:wpi="http://schemas.microsoft.com/office/word/2010/wordprocessingInk" xmlns:wne="http://schemas.microsoft.com/office/word/2006/wordml" xmlns:wps="http://schemas.microsoft.com/office/word/2010/wordprocessingShape" mc:Ignorable="w14 w15 w16se w16cid w16 w16cex wp14">
   <w:tbl>
     <w:tblPr>
       <w:tblpPr w:leftFromText="187" w:rightFromText="187" w:vertAnchor="page" w:horzAnchor="margin" w:tblpXSpec="center" w:tblpYSpec="bottom"/>
@@ -4916,7 +4752,7 @@
 </file>
 
 <file path=word/footnotes.xml><?xml version="1.0" encoding="utf-8"?>
-<w:footnotes xmlns:wpc="http://schemas.microsoft.com/office/word/2010/wordprocessingCanvas" xmlns:cx="http://schemas.microsoft.com/office/drawing/2014/chartex" xmlns:cx1="http://schemas.microsoft.com/office/drawing/2015/9/8/chartex" xmlns:cx2="http://schemas.microsoft.com/office/drawing/2015/10/21/chartex" xmlns:cx3="http://schemas.microsoft.com/office/drawing/2016/5/9/chartex" xmlns:cx4="http://schemas.microsoft.com/office/drawing/2016/5/10/chartex" xmlns:cx5="http://schemas.microsoft.com/office/drawing/2016/5/11/chartex" xmlns:cx6="http://schemas.microsoft.com/office/drawing/2016/5/12/chartex" xmlns:cx7="http://schemas.microsoft.com/office/drawing/2016/5/13/chartex" xmlns:cx8="http://schemas.microsoft.com/office/drawing/2016/5/14/chartex" xmlns:mc="http://schemas.openxmlformats.org/markup-compatibility/2006" xmlns:aink="http://schemas.microsoft.com/office/drawing/2016/ink" xmlns:am3d="http://schemas.microsoft.com/office/drawing/2017/model3d" xmlns:o="urn:schemas-microsoft-com:office:office" xmlns:r="http://schemas.openxmlformats.org/officeDocument/2006/relationships" xmlns:m="http://schemas.openxmlformats.org/officeDocument/2006/math" xmlns:v="urn:schemas-microsoft-com:vml" xmlns:wp14="http://schemas.microsoft.com/office/word/2010/wordprocessingDrawing" xmlns:wp="http://schemas.openxmlformats.org/drawingml/2006/wordprocessingDrawing" xmlns:w10="urn:schemas-microsoft-com:office:word" xmlns:w="http://schemas.openxmlformats.org/wordprocessingml/2006/main" xmlns:w14="http://schemas.microsoft.com/office/word/2010/wordml" xmlns:w15="http://schemas.microsoft.com/office/word/2012/wordml" xmlns:w16cid="http://schemas.microsoft.com/office/word/2016/wordml/cid" xmlns:w16se="http://schemas.microsoft.com/office/word/2015/wordml/symex" xmlns:wpg="http://schemas.microsoft.com/office/word/2010/wordprocessingGroup" xmlns:wpi="http://schemas.microsoft.com/office/word/2010/wordprocessingInk" xmlns:wne="http://schemas.microsoft.com/office/word/2006/wordml" xmlns:wps="http://schemas.microsoft.com/office/word/2010/wordprocessingShape" mc:Ignorable="w14 w15 w16se w16cid wp14">
+<w:footnotes xmlns:wpc="http://schemas.microsoft.com/office/word/2010/wordprocessingCanvas" xmlns:cx="http://schemas.microsoft.com/office/drawing/2014/chartex" xmlns:cx1="http://schemas.microsoft.com/office/drawing/2015/9/8/chartex" xmlns:cx2="http://schemas.microsoft.com/office/drawing/2015/10/21/chartex" xmlns:cx3="http://schemas.microsoft.com/office/drawing/2016/5/9/chartex" xmlns:cx4="http://schemas.microsoft.com/office/drawing/2016/5/10/chartex" xmlns:cx5="http://schemas.microsoft.com/office/drawing/2016/5/11/chartex" xmlns:cx6="http://schemas.microsoft.com/office/drawing/2016/5/12/chartex" xmlns:cx7="http://schemas.microsoft.com/office/drawing/2016/5/13/chartex" xmlns:cx8="http://schemas.microsoft.com/office/drawing/2016/5/14/chartex" xmlns:mc="http://schemas.openxmlformats.org/markup-compatibility/2006" xmlns:aink="http://schemas.microsoft.com/office/drawing/2016/ink" xmlns:am3d="http://schemas.microsoft.com/office/drawing/2017/model3d" xmlns:o="urn:schemas-microsoft-com:office:office" xmlns:r="http://schemas.openxmlformats.org/officeDocument/2006/relationships" xmlns:m="http://schemas.openxmlformats.org/officeDocument/2006/math" xmlns:v="urn:schemas-microsoft-com:vml" xmlns:wp14="http://schemas.microsoft.com/office/word/2010/wordprocessingDrawing" xmlns:wp="http://schemas.openxmlformats.org/drawingml/2006/wordprocessingDrawing" xmlns:w10="urn:schemas-microsoft-com:office:word" xmlns:w="http://schemas.openxmlformats.org/wordprocessingml/2006/main" xmlns:w14="http://schemas.microsoft.com/office/word/2010/wordml" xmlns:w15="http://schemas.microsoft.com/office/word/2012/wordml" xmlns:w16cex="http://schemas.microsoft.com/office/word/2018/wordml/cex" xmlns:w16cid="http://schemas.microsoft.com/office/word/2016/wordml/cid" xmlns:w16="http://schemas.microsoft.com/office/word/2018/wordml" xmlns:w16se="http://schemas.microsoft.com/office/word/2015/wordml/symex" xmlns:wpg="http://schemas.microsoft.com/office/word/2010/wordprocessingGroup" xmlns:wpi="http://schemas.microsoft.com/office/word/2010/wordprocessingInk" xmlns:wne="http://schemas.microsoft.com/office/word/2006/wordml" xmlns:wps="http://schemas.microsoft.com/office/word/2010/wordprocessingShape" mc:Ignorable="w14 w15 w16se w16cid w16 w16cex wp14">
   <w:footnote w:type="separator" w:id="-1">
     <w:p>
       <w:pPr>
@@ -4941,7 +4777,7 @@
 </file>
 
 <file path=word/header1.xml><?xml version="1.0" encoding="utf-8"?>
-<w:hdr xmlns:wpc="http://schemas.microsoft.com/office/word/2010/wordprocessingCanvas" xmlns:cx="http://schemas.microsoft.com/office/drawing/2014/chartex" xmlns:cx1="http://schemas.microsoft.com/office/drawing/2015/9/8/chartex" xmlns:cx2="http://schemas.microsoft.com/office/drawing/2015/10/21/chartex" xmlns:cx3="http://schemas.microsoft.com/office/drawing/2016/5/9/chartex" xmlns:cx4="http://schemas.microsoft.com/office/drawing/2016/5/10/chartex" xmlns:cx5="http://schemas.microsoft.com/office/drawing/2016/5/11/chartex" xmlns:cx6="http://schemas.microsoft.com/office/drawing/2016/5/12/chartex" xmlns:cx7="http://schemas.microsoft.com/office/drawing/2016/5/13/chartex" xmlns:cx8="http://schemas.microsoft.com/office/drawing/2016/5/14/chartex" xmlns:mc="http://schemas.openxmlformats.org/markup-compatibility/2006" xmlns:aink="http://schemas.microsoft.com/office/drawing/2016/ink" xmlns:am3d="http://schemas.microsoft.com/office/drawing/2017/model3d" xmlns:o="urn:schemas-microsoft-com:office:office" xmlns:r="http://schemas.openxmlformats.org/officeDocument/2006/relationships" xmlns:m="http://schemas.openxmlformats.org/officeDocument/2006/math" xmlns:v="urn:schemas-microsoft-com:vml" xmlns:wp14="http://schemas.microsoft.com/office/word/2010/wordprocessingDrawing" xmlns:wp="http://schemas.openxmlformats.org/drawingml/2006/wordprocessingDrawing" xmlns:w10="urn:schemas-microsoft-com:office:word" xmlns:w="http://schemas.openxmlformats.org/wordprocessingml/2006/main" xmlns:w14="http://schemas.microsoft.com/office/word/2010/wordml" xmlns:w15="http://schemas.microsoft.com/office/word/2012/wordml" xmlns:w16cid="http://schemas.microsoft.com/office/word/2016/wordml/cid" xmlns:w16se="http://schemas.microsoft.com/office/word/2015/wordml/symex" xmlns:wpg="http://schemas.microsoft.com/office/word/2010/wordprocessingGroup" xmlns:wpi="http://schemas.microsoft.com/office/word/2010/wordprocessingInk" xmlns:wne="http://schemas.microsoft.com/office/word/2006/wordml" xmlns:wps="http://schemas.microsoft.com/office/word/2010/wordprocessingShape" mc:Ignorable="w14 w15 w16se w16cid wp14">
+<w:hdr xmlns:wpc="http://schemas.microsoft.com/office/word/2010/wordprocessingCanvas" xmlns:cx="http://schemas.microsoft.com/office/drawing/2014/chartex" xmlns:cx1="http://schemas.microsoft.com/office/drawing/2015/9/8/chartex" xmlns:cx2="http://schemas.microsoft.com/office/drawing/2015/10/21/chartex" xmlns:cx3="http://schemas.microsoft.com/office/drawing/2016/5/9/chartex" xmlns:cx4="http://schemas.microsoft.com/office/drawing/2016/5/10/chartex" xmlns:cx5="http://schemas.microsoft.com/office/drawing/2016/5/11/chartex" xmlns:cx6="http://schemas.microsoft.com/office/drawing/2016/5/12/chartex" xmlns:cx7="http://schemas.microsoft.com/office/drawing/2016/5/13/chartex" xmlns:cx8="http://schemas.microsoft.com/office/drawing/2016/5/14/chartex" xmlns:mc="http://schemas.openxmlformats.org/markup-compatibility/2006" xmlns:aink="http://schemas.microsoft.com/office/drawing/2016/ink" xmlns:am3d="http://schemas.microsoft.com/office/drawing/2017/model3d" xmlns:o="urn:schemas-microsoft-com:office:office" xmlns:r="http://schemas.openxmlformats.org/officeDocument/2006/relationships" xmlns:m="http://schemas.openxmlformats.org/officeDocument/2006/math" xmlns:v="urn:schemas-microsoft-com:vml" xmlns:wp14="http://schemas.microsoft.com/office/word/2010/wordprocessingDrawing" xmlns:wp="http://schemas.openxmlformats.org/drawingml/2006/wordprocessingDrawing" xmlns:w10="urn:schemas-microsoft-com:office:word" xmlns:w="http://schemas.openxmlformats.org/wordprocessingml/2006/main" xmlns:w14="http://schemas.microsoft.com/office/word/2010/wordml" xmlns:w15="http://schemas.microsoft.com/office/word/2012/wordml" xmlns:w16cex="http://schemas.microsoft.com/office/word/2018/wordml/cex" xmlns:w16cid="http://schemas.microsoft.com/office/word/2016/wordml/cid" xmlns:w16="http://schemas.microsoft.com/office/word/2018/wordml" xmlns:w16se="http://schemas.microsoft.com/office/word/2015/wordml/symex" xmlns:wpg="http://schemas.microsoft.com/office/word/2010/wordprocessingGroup" xmlns:wpi="http://schemas.microsoft.com/office/word/2010/wordprocessingInk" xmlns:wne="http://schemas.microsoft.com/office/word/2006/wordml" xmlns:wps="http://schemas.microsoft.com/office/word/2010/wordprocessingShape" mc:Ignorable="w14 w15 w16se w16cid w16 w16cex wp14">
   <w:p>
     <w:pPr>
       <w:pStyle w:val="Encabezado"/>
@@ -5479,7 +5315,7 @@
 </file>
 
 <file path=word/numbering.xml><?xml version="1.0" encoding="utf-8"?>
-<w:numbering xmlns:wpc="http://schemas.microsoft.com/office/word/2010/wordprocessingCanvas" xmlns:cx="http://schemas.microsoft.com/office/drawing/2014/chartex" xmlns:cx1="http://schemas.microsoft.com/office/drawing/2015/9/8/chartex" xmlns:cx2="http://schemas.microsoft.com/office/drawing/2015/10/21/chartex" xmlns:cx3="http://schemas.microsoft.com/office/drawing/2016/5/9/chartex" xmlns:cx4="http://schemas.microsoft.com/office/drawing/2016/5/10/chartex" xmlns:cx5="http://schemas.microsoft.com/office/drawing/2016/5/11/chartex" xmlns:cx6="http://schemas.microsoft.com/office/drawing/2016/5/12/chartex" xmlns:cx7="http://schemas.microsoft.com/office/drawing/2016/5/13/chartex" xmlns:cx8="http://schemas.microsoft.com/office/drawing/2016/5/14/chartex" xmlns:mc="http://schemas.openxmlformats.org/markup-compatibility/2006" xmlns:aink="http://schemas.microsoft.com/office/drawing/2016/ink" xmlns:am3d="http://schemas.microsoft.com/office/drawing/2017/model3d" xmlns:o="urn:schemas-microsoft-com:office:office" xmlns:r="http://schemas.openxmlformats.org/officeDocument/2006/relationships" xmlns:m="http://schemas.openxmlformats.org/officeDocument/2006/math" xmlns:v="urn:schemas-microsoft-com:vml" xmlns:wp14="http://schemas.microsoft.com/office/word/2010/wordprocessingDrawing" xmlns:wp="http://schemas.openxmlformats.org/drawingml/2006/wordprocessingDrawing" xmlns:w10="urn:schemas-microsoft-com:office:word" xmlns:w="http://schemas.openxmlformats.org/wordprocessingml/2006/main" xmlns:w14="http://schemas.microsoft.com/office/word/2010/wordml" xmlns:w15="http://schemas.microsoft.com/office/word/2012/wordml" xmlns:w16cid="http://schemas.microsoft.com/office/word/2016/wordml/cid" xmlns:w16se="http://schemas.microsoft.com/office/word/2015/wordml/symex" xmlns:wpg="http://schemas.microsoft.com/office/word/2010/wordprocessingGroup" xmlns:wpi="http://schemas.microsoft.com/office/word/2010/wordprocessingInk" xmlns:wne="http://schemas.microsoft.com/office/word/2006/wordml" xmlns:wps="http://schemas.microsoft.com/office/word/2010/wordprocessingShape" mc:Ignorable="w14 w15 w16se w16cid wp14">
+<w:numbering xmlns:wpc="http://schemas.microsoft.com/office/word/2010/wordprocessingCanvas" xmlns:cx="http://schemas.microsoft.com/office/drawing/2014/chartex" xmlns:cx1="http://schemas.microsoft.com/office/drawing/2015/9/8/chartex" xmlns:cx2="http://schemas.microsoft.com/office/drawing/2015/10/21/chartex" xmlns:cx3="http://schemas.microsoft.com/office/drawing/2016/5/9/chartex" xmlns:cx4="http://schemas.microsoft.com/office/drawing/2016/5/10/chartex" xmlns:cx5="http://schemas.microsoft.com/office/drawing/2016/5/11/chartex" xmlns:cx6="http://schemas.microsoft.com/office/drawing/2016/5/12/chartex" xmlns:cx7="http://schemas.microsoft.com/office/drawing/2016/5/13/chartex" xmlns:cx8="http://schemas.microsoft.com/office/drawing/2016/5/14/chartex" xmlns:mc="http://schemas.openxmlformats.org/markup-compatibility/2006" xmlns:aink="http://schemas.microsoft.com/office/drawing/2016/ink" xmlns:am3d="http://schemas.microsoft.com/office/drawing/2017/model3d" xmlns:o="urn:schemas-microsoft-com:office:office" xmlns:r="http://schemas.openxmlformats.org/officeDocument/2006/relationships" xmlns:m="http://schemas.openxmlformats.org/officeDocument/2006/math" xmlns:v="urn:schemas-microsoft-com:vml" xmlns:wp14="http://schemas.microsoft.com/office/word/2010/wordprocessingDrawing" xmlns:wp="http://schemas.openxmlformats.org/drawingml/2006/wordprocessingDrawing" xmlns:w10="urn:schemas-microsoft-com:office:word" xmlns:w="http://schemas.openxmlformats.org/wordprocessingml/2006/main" xmlns:w14="http://schemas.microsoft.com/office/word/2010/wordml" xmlns:w15="http://schemas.microsoft.com/office/word/2012/wordml" xmlns:w16cex="http://schemas.microsoft.com/office/word/2018/wordml/cex" xmlns:w16cid="http://schemas.microsoft.com/office/word/2016/wordml/cid" xmlns:w16="http://schemas.microsoft.com/office/word/2018/wordml" xmlns:w16se="http://schemas.microsoft.com/office/word/2015/wordml/symex" xmlns:wpg="http://schemas.microsoft.com/office/word/2010/wordprocessingGroup" xmlns:wpi="http://schemas.microsoft.com/office/word/2010/wordprocessingInk" xmlns:wne="http://schemas.microsoft.com/office/word/2006/wordml" xmlns:wps="http://schemas.microsoft.com/office/word/2010/wordprocessingShape" mc:Ignorable="w14 w15 w16se w16cid w16 w16cex wp14">
   <w:abstractNum w:abstractNumId="0" w15:restartNumberingAfterBreak="0">
     <w:nsid w:val="08E14650"/>
     <w:multiLevelType w:val="multilevel"/>
@@ -6570,7 +6406,7 @@
 </file>
 
 <file path=word/styles.xml><?xml version="1.0" encoding="utf-8"?>
-<w:styles xmlns:mc="http://schemas.openxmlformats.org/markup-compatibility/2006" xmlns:r="http://schemas.openxmlformats.org/officeDocument/2006/relationships" xmlns:w="http://schemas.openxmlformats.org/wordprocessingml/2006/main" xmlns:w14="http://schemas.microsoft.com/office/word/2010/wordml" xmlns:w15="http://schemas.microsoft.com/office/word/2012/wordml" xmlns:w16cid="http://schemas.microsoft.com/office/word/2016/wordml/cid" xmlns:w16se="http://schemas.microsoft.com/office/word/2015/wordml/symex" mc:Ignorable="w14 w15 w16se w16cid">
+<w:styles xmlns:mc="http://schemas.openxmlformats.org/markup-compatibility/2006" xmlns:r="http://schemas.openxmlformats.org/officeDocument/2006/relationships" xmlns:w="http://schemas.openxmlformats.org/wordprocessingml/2006/main" xmlns:w14="http://schemas.microsoft.com/office/word/2010/wordml" xmlns:w15="http://schemas.microsoft.com/office/word/2012/wordml" xmlns:w16cex="http://schemas.microsoft.com/office/word/2018/wordml/cex" xmlns:w16cid="http://schemas.microsoft.com/office/word/2016/wordml/cid" xmlns:w16="http://schemas.microsoft.com/office/word/2018/wordml" xmlns:w16se="http://schemas.microsoft.com/office/word/2015/wordml/symex" mc:Ignorable="w14 w15 w16se w16cid w16 w16cex">
   <w:docDefaults>
     <w:rPrDefault>
       <w:rPr>
@@ -6692,6 +6528,7 @@
     <w:lsdException w:name="HTML Sample" w:semiHidden="1" w:unhideWhenUsed="1"/>
     <w:lsdException w:name="HTML Typewriter" w:semiHidden="1" w:unhideWhenUsed="1"/>
     <w:lsdException w:name="HTML Variable" w:semiHidden="1" w:unhideWhenUsed="1"/>
+    <w:lsdException w:name="Normal Table" w:semiHidden="1" w:unhideWhenUsed="1"/>
     <w:lsdException w:name="annotation subject" w:semiHidden="1" w:unhideWhenUsed="1"/>
     <w:lsdException w:name="No List" w:semiHidden="1" w:unhideWhenUsed="1"/>
     <w:lsdException w:name="Outline List 1" w:semiHidden="1" w:unhideWhenUsed="1"/>
@@ -6734,8 +6571,11 @@
     <w:lsdException w:name="Table Contemporary" w:semiHidden="1" w:unhideWhenUsed="1"/>
     <w:lsdException w:name="Table Elegant" w:semiHidden="1" w:unhideWhenUsed="1"/>
     <w:lsdException w:name="Table Professional" w:semiHidden="1" w:unhideWhenUsed="1"/>
+    <w:lsdException w:name="Table Subtle 1" w:semiHidden="1" w:unhideWhenUsed="1"/>
     <w:lsdException w:name="Table Subtle 2" w:semiHidden="1" w:unhideWhenUsed="1"/>
     <w:lsdException w:name="Table Web 1" w:semiHidden="1" w:unhideWhenUsed="1"/>
+    <w:lsdException w:name="Table Web 2" w:semiHidden="1" w:unhideWhenUsed="1"/>
+    <w:lsdException w:name="Table Web 3" w:semiHidden="1" w:unhideWhenUsed="1"/>
     <w:lsdException w:name="Balloon Text" w:semiHidden="1" w:unhideWhenUsed="1"/>
     <w:lsdException w:name="Table Grid" w:uiPriority="39"/>
     <w:lsdException w:name="Table Theme" w:semiHidden="1" w:unhideWhenUsed="1"/>
@@ -8007,24 +7847,6 @@
 </file>
 
 <file path=customXml/item1.xml><?xml version="1.0" encoding="utf-8"?>
-<p:properties xmlns:p="http://schemas.microsoft.com/office/2006/metadata/properties" xmlns:xsi="http://www.w3.org/2001/XMLSchema-instance" xmlns:pc="http://schemas.microsoft.com/office/infopath/2007/PartnerControls">
-  <documentManagement>
-    <Status xmlns="71af3243-3dd4-4a8d-8c0d-dd76da1f02a5">Not started</Status>
-    <MediaServiceKeyPoints xmlns="71af3243-3dd4-4a8d-8c0d-dd76da1f02a5" xsi:nil="true"/>
-  </documentManagement>
-</p:properties>
-</file>
-
-<file path=customXml/item2.xml><?xml version="1.0" encoding="utf-8"?>
-<?mso-contentType ?>
-<FormTemplates xmlns="http://schemas.microsoft.com/sharepoint/v3/contenttype/forms">
-  <Display>DocumentLibraryForm</Display>
-  <Edit>DocumentLibraryForm</Edit>
-  <New>DocumentLibraryForm</New>
-</FormTemplates>
-</file>
-
-<file path=customXml/item3.xml><?xml version="1.0" encoding="utf-8"?>
 <ct:contentTypeSchema xmlns:ct="http://schemas.microsoft.com/office/2006/metadata/contentType" xmlns:ma="http://schemas.microsoft.com/office/2006/metadata/properties/metaAttributes" ct:_="" ma:_="" ma:contentTypeName="Document" ma:contentTypeID="0x01010079F111ED35F8CC479449609E8A0923A6" ma:contentTypeVersion="12" ma:contentTypeDescription="Create a new document." ma:contentTypeScope="" ma:versionID="a8a52e8c320b9a064ae3583ae3861c92">
   <xsd:schema xmlns:xsd="http://www.w3.org/2001/XMLSchema" xmlns:xs="http://www.w3.org/2001/XMLSchema" xmlns:p="http://schemas.microsoft.com/office/2006/metadata/properties" xmlns:ns2="71af3243-3dd4-4a8d-8c0d-dd76da1f02a5" xmlns:ns3="16c05727-aa75-4e4a-9b5f-8a80a1165891" targetNamespace="http://schemas.microsoft.com/office/2006/metadata/properties" ma:root="true" ma:fieldsID="88020cb39231a0945110f9cd888b521a" ns2:_="" ns3:_="">
     <xsd:import namespace="71af3243-3dd4-4a8d-8c0d-dd76da1f02a5"/>
@@ -8245,29 +8067,29 @@
 </ct:contentTypeSchema>
 </file>
 
+<file path=customXml/item2.xml><?xml version="1.0" encoding="utf-8"?>
+<?mso-contentType ?>
+<FormTemplates xmlns="http://schemas.microsoft.com/sharepoint/v3/contenttype/forms">
+  <Display>DocumentLibraryForm</Display>
+  <Edit>DocumentLibraryForm</Edit>
+  <New>DocumentLibraryForm</New>
+</FormTemplates>
+</file>
+
+<file path=customXml/item3.xml><?xml version="1.0" encoding="utf-8"?>
+<p:properties xmlns:p="http://schemas.microsoft.com/office/2006/metadata/properties" xmlns:xsi="http://www.w3.org/2001/XMLSchema-instance" xmlns:pc="http://schemas.microsoft.com/office/infopath/2007/PartnerControls">
+  <documentManagement>
+    <Status xmlns="71af3243-3dd4-4a8d-8c0d-dd76da1f02a5">Not started</Status>
+    <MediaServiceKeyPoints xmlns="71af3243-3dd4-4a8d-8c0d-dd76da1f02a5" xsi:nil="true"/>
+  </documentManagement>
+</p:properties>
+</file>
+
 <file path=customXml/item4.xml><?xml version="1.0" encoding="utf-8"?>
 <b:Sources xmlns:b="http://schemas.openxmlformats.org/officeDocument/2006/bibliography" xmlns="http://schemas.openxmlformats.org/officeDocument/2006/bibliography" SelectedStyle="\APASixthEditionOfficeOnline.xsl" StyleName="APA" Version="6"/>
 </file>
 
 <file path=customXml/itemProps1.xml><?xml version="1.0" encoding="utf-8"?>
-<ds:datastoreItem xmlns:ds="http://schemas.openxmlformats.org/officeDocument/2006/customXml" ds:itemID="{D072AD07-53A3-41FC-A530-2744C14395A4}">
-  <ds:schemaRefs>
-    <ds:schemaRef ds:uri="http://schemas.microsoft.com/office/2006/metadata/properties"/>
-    <ds:schemaRef ds:uri="http://schemas.microsoft.com/office/infopath/2007/PartnerControls"/>
-    <ds:schemaRef ds:uri="71af3243-3dd4-4a8d-8c0d-dd76da1f02a5"/>
-  </ds:schemaRefs>
-</ds:datastoreItem>
-</file>
-
-<file path=customXml/itemProps2.xml><?xml version="1.0" encoding="utf-8"?>
-<ds:datastoreItem xmlns:ds="http://schemas.openxmlformats.org/officeDocument/2006/customXml" ds:itemID="{EA04023A-A2A1-445E-8B7C-04FB2DBA5906}">
-  <ds:schemaRefs>
-    <ds:schemaRef ds:uri="http://schemas.microsoft.com/sharepoint/v3/contenttype/forms"/>
-  </ds:schemaRefs>
-</ds:datastoreItem>
-</file>
-
-<file path=customXml/itemProps3.xml><?xml version="1.0" encoding="utf-8"?>
 <ds:datastoreItem xmlns:ds="http://schemas.openxmlformats.org/officeDocument/2006/customXml" ds:itemID="{62D5B660-4932-4A22-8C59-4E5235DA80D7}">
   <ds:schemaRefs>
     <ds:schemaRef ds:uri="http://schemas.microsoft.com/office/2006/metadata/contentType"/>
@@ -8286,8 +8108,26 @@
 </ds:datastoreItem>
 </file>
 
+<file path=customXml/itemProps2.xml><?xml version="1.0" encoding="utf-8"?>
+<ds:datastoreItem xmlns:ds="http://schemas.openxmlformats.org/officeDocument/2006/customXml" ds:itemID="{EA04023A-A2A1-445E-8B7C-04FB2DBA5906}">
+  <ds:schemaRefs>
+    <ds:schemaRef ds:uri="http://schemas.microsoft.com/sharepoint/v3/contenttype/forms"/>
+  </ds:schemaRefs>
+</ds:datastoreItem>
+</file>
+
+<file path=customXml/itemProps3.xml><?xml version="1.0" encoding="utf-8"?>
+<ds:datastoreItem xmlns:ds="http://schemas.openxmlformats.org/officeDocument/2006/customXml" ds:itemID="{D072AD07-53A3-41FC-A530-2744C14395A4}">
+  <ds:schemaRefs>
+    <ds:schemaRef ds:uri="http://schemas.microsoft.com/office/2006/metadata/properties"/>
+    <ds:schemaRef ds:uri="http://schemas.microsoft.com/office/infopath/2007/PartnerControls"/>
+    <ds:schemaRef ds:uri="71af3243-3dd4-4a8d-8c0d-dd76da1f02a5"/>
+  </ds:schemaRefs>
+</ds:datastoreItem>
+</file>
+
 <file path=customXml/itemProps4.xml><?xml version="1.0" encoding="utf-8"?>
-<ds:datastoreItem xmlns:ds="http://schemas.openxmlformats.org/officeDocument/2006/customXml" ds:itemID="{D00B06FB-7303-463C-8D10-0BCDD97B7302}">
+<ds:datastoreItem xmlns:ds="http://schemas.openxmlformats.org/officeDocument/2006/customXml" ds:itemID="{2330D6F2-ECEE-4C2A-8CD5-BDFCD2CA3DF3}">
   <ds:schemaRefs>
     <ds:schemaRef ds:uri="http://schemas.openxmlformats.org/officeDocument/2006/bibliography"/>
   </ds:schemaRefs>
